--- a/UseCaseDescription.docx
+++ b/UseCaseDescription.docx
@@ -17,8 +17,6 @@
         </w:rPr>
         <w:t>Описание диаграммы прецендентов.</w:t>
       </w:r>
-      <w:bookmarkStart w:id="0" w:name="_GoBack"/>
-      <w:bookmarkEnd w:id="0"/>
     </w:p>
     <w:p>
       <w:pPr>
@@ -249,14 +247,7 @@
           <w:sz w:val="26"/>
           <w:szCs w:val="26"/>
         </w:rPr>
-        <w:t xml:space="preserve">Сыграть в сетевую игру - </w:t>
-      </w:r>
-      <w:r>
-        <w:rPr>
-          <w:sz w:val="26"/>
-          <w:szCs w:val="26"/>
-        </w:rPr>
-        <w:t xml:space="preserve">дочерний вариант использования от </w:t>
+        <w:t xml:space="preserve">Сыграть в сетевую игру - дочерний вариант использования от </w:t>
       </w:r>
       <w:proofErr w:type="gramStart"/>
       <w:r>
@@ -272,21 +263,7 @@
           <w:sz w:val="26"/>
           <w:szCs w:val="26"/>
         </w:rPr>
-        <w:t xml:space="preserve"> в игру. Представляет собой интерфейс «</w:t>
-      </w:r>
-      <w:r>
-        <w:rPr>
-          <w:sz w:val="26"/>
-          <w:szCs w:val="26"/>
-        </w:rPr>
-        <w:t>Сетевая</w:t>
-      </w:r>
-      <w:r>
-        <w:rPr>
-          <w:sz w:val="26"/>
-          <w:szCs w:val="26"/>
-        </w:rPr>
-        <w:t xml:space="preserve"> игра».</w:t>
+        <w:t xml:space="preserve"> в игру. Представляет собой интерфейс «Сетевая игра».</w:t>
       </w:r>
     </w:p>
     <w:p>
@@ -425,28 +402,7 @@
           <w:sz w:val="26"/>
           <w:szCs w:val="26"/>
         </w:rPr>
-        <w:t xml:space="preserve">Передать ход - </w:t>
-      </w:r>
-      <w:r>
-        <w:rPr>
-          <w:sz w:val="26"/>
-          <w:szCs w:val="26"/>
-        </w:rPr>
-        <w:t xml:space="preserve">вариант использования, когда вместо заполнения очередной клетки пользователь </w:t>
-      </w:r>
-      <w:r>
-        <w:rPr>
-          <w:sz w:val="26"/>
-          <w:szCs w:val="26"/>
-        </w:rPr>
-        <w:t>пропускает свой ход и передает право хода противнику. (??)</w:t>
-      </w:r>
-      <w:r>
-        <w:rPr>
-          <w:sz w:val="26"/>
-          <w:szCs w:val="26"/>
-        </w:rPr>
-        <w:t>. Точкой включения может быть любой момент игры после настроек и до результатов.</w:t>
+        <w:t>Передать ход - вариант использования, когда вместо заполнения очередной клетки пользователь пропускает свой ход и передает право хода противнику. (??). Точкой включения может быть любой момент игры после настроек и до результатов.</w:t>
       </w:r>
     </w:p>
     <w:p>
@@ -467,14 +423,7 @@
           <w:sz w:val="26"/>
           <w:szCs w:val="26"/>
         </w:rPr>
-        <w:t xml:space="preserve"> Одобрить соперника - </w:t>
-      </w:r>
-      <w:r>
-        <w:rPr>
-          <w:sz w:val="26"/>
-          <w:szCs w:val="26"/>
-        </w:rPr>
-        <w:t xml:space="preserve">вариант использования, включающийся в вариант </w:t>
+        <w:t xml:space="preserve"> Одобрить соперника - вариант использования, включающийся в вариант </w:t>
       </w:r>
       <w:proofErr w:type="gramStart"/>
       <w:r>
@@ -490,35 +439,122 @@
           <w:sz w:val="26"/>
           <w:szCs w:val="26"/>
         </w:rPr>
-        <w:t xml:space="preserve"> в одиночную игру в самом его начале. Представляет </w:t>
-      </w:r>
-      <w:r>
-        <w:rPr>
-          <w:sz w:val="26"/>
-          <w:szCs w:val="26"/>
-        </w:rPr>
-        <w:t>подтверждение соперника для</w:t>
-      </w:r>
-      <w:r>
-        <w:rPr>
-          <w:sz w:val="26"/>
-          <w:szCs w:val="26"/>
-        </w:rPr>
-        <w:t xml:space="preserve"> предстоящей игры на странице «</w:t>
-      </w:r>
-      <w:r>
-        <w:rPr>
-          <w:sz w:val="26"/>
-          <w:szCs w:val="26"/>
-        </w:rPr>
-        <w:t>Выбор соперника в сетевом режиме</w:t>
-      </w:r>
-      <w:r>
-        <w:rPr>
-          <w:sz w:val="26"/>
-          <w:szCs w:val="26"/>
-        </w:rPr>
-        <w:t>».</w:t>
+        <w:t xml:space="preserve"> в одиночную игру в самом его начале. Представляет подтверждение соперника для предстоящей игры на странице «Выбор соперника в сетевом режиме».</w:t>
+      </w:r>
+    </w:p>
+    <w:p>
+      <w:pPr>
+        <w:pStyle w:val="a3"/>
+        <w:numPr>
+          <w:ilvl w:val="0"/>
+          <w:numId w:val="1"/>
+        </w:numPr>
+        <w:jc w:val="both"/>
+        <w:rPr>
+          <w:sz w:val="26"/>
+          <w:szCs w:val="26"/>
+        </w:rPr>
+      </w:pPr>
+      <w:r>
+        <w:rPr>
+          <w:sz w:val="26"/>
+          <w:szCs w:val="26"/>
+        </w:rPr>
+        <w:lastRenderedPageBreak/>
+        <w:t xml:space="preserve">Сохранить текущую игру – вариант использования, </w:t>
+      </w:r>
+      <w:r>
+        <w:rPr>
+          <w:sz w:val="26"/>
+          <w:szCs w:val="26"/>
+        </w:rPr>
+        <w:t xml:space="preserve">включающийся в вариант </w:t>
+      </w:r>
+      <w:proofErr w:type="gramStart"/>
+      <w:r>
+        <w:rPr>
+          <w:sz w:val="26"/>
+          <w:szCs w:val="26"/>
+        </w:rPr>
+        <w:t>Сыграть</w:t>
+      </w:r>
+      <w:proofErr w:type="gramEnd"/>
+      <w:r>
+        <w:rPr>
+          <w:sz w:val="26"/>
+          <w:szCs w:val="26"/>
+        </w:rPr>
+        <w:t xml:space="preserve"> в одиночную игру</w:t>
+      </w:r>
+      <w:r>
+        <w:rPr>
+          <w:sz w:val="26"/>
+          <w:szCs w:val="26"/>
+        </w:rPr>
+        <w:t xml:space="preserve">. </w:t>
+      </w:r>
+      <w:r>
+        <w:rPr>
+          <w:sz w:val="26"/>
+          <w:szCs w:val="26"/>
+        </w:rPr>
+        <w:t xml:space="preserve">При этом </w:t>
+      </w:r>
+      <w:r>
+        <w:rPr>
+          <w:sz w:val="26"/>
+          <w:szCs w:val="26"/>
+        </w:rPr>
+        <w:t>сохраняются все расставленные игроком цифры и время на таймере, за которое они были расставлены</w:t>
+      </w:r>
+      <w:r>
+        <w:rPr>
+          <w:sz w:val="26"/>
+          <w:szCs w:val="26"/>
+        </w:rPr>
+        <w:t>.</w:t>
+      </w:r>
+    </w:p>
+    <w:p>
+      <w:pPr>
+        <w:pStyle w:val="a3"/>
+        <w:numPr>
+          <w:ilvl w:val="0"/>
+          <w:numId w:val="1"/>
+        </w:numPr>
+        <w:jc w:val="both"/>
+        <w:rPr>
+          <w:sz w:val="26"/>
+          <w:szCs w:val="26"/>
+        </w:rPr>
+      </w:pPr>
+      <w:r>
+        <w:rPr>
+          <w:sz w:val="26"/>
+          <w:szCs w:val="26"/>
+        </w:rPr>
+        <w:t xml:space="preserve">Выйти из приложения -  </w:t>
+      </w:r>
+      <w:r>
+        <w:rPr>
+          <w:sz w:val="26"/>
+          <w:szCs w:val="26"/>
+        </w:rPr>
+        <w:t xml:space="preserve">вариант использования, </w:t>
+      </w:r>
+      <w:r>
+        <w:rPr>
+          <w:sz w:val="26"/>
+          <w:szCs w:val="26"/>
+        </w:rPr>
+        <w:t>включающийся в вариант</w:t>
+      </w:r>
+      <w:r>
+        <w:rPr>
+          <w:sz w:val="26"/>
+          <w:szCs w:val="26"/>
+        </w:rPr>
+        <w:t xml:space="preserve"> «Просмотр меню». Пользователь может выйти из приложения из главного меню.</w:t>
       </w:r>
     </w:p>
     <w:p>
@@ -529,8 +565,11 @@
           <w:sz w:val="28"/>
         </w:rPr>
       </w:pPr>
+      <w:bookmarkStart w:id="0" w:name="_GoBack"/>
+      <w:bookmarkEnd w:id="0"/>
     </w:p>
     <w:sectPr>
+      <w:headerReference w:type="default" r:id="rId8"/>
       <w:pgSz w:w="11906" w:h="16838"/>
       <w:pgMar w:top="1134" w:right="850" w:bottom="1134" w:left="1701" w:header="708" w:footer="708" w:gutter="0"/>
       <w:cols w:space="708"/>
@@ -538,6 +577,74 @@
     </w:sectPr>
   </w:body>
 </w:document>
+</file>
+
+<file path=word/endnotes.xml><?xml version="1.0" encoding="utf-8"?>
+<w:endnotes xmlns:wpc="http://schemas.microsoft.com/office/word/2010/wordprocessingCanvas" xmlns:mc="http://schemas.openxmlformats.org/markup-compatibility/2006" xmlns:o="urn:schemas-microsoft-com:office:office" xmlns:r="http://schemas.openxmlformats.org/officeDocument/2006/relationships" xmlns:m="http://schemas.openxmlformats.org/officeDocument/2006/math" xmlns:v="urn:schemas-microsoft-com:vml" xmlns:wp14="http://schemas.microsoft.com/office/word/2010/wordprocessingDrawing" xmlns:wp="http://schemas.openxmlformats.org/drawingml/2006/wordprocessingDrawing" xmlns:w10="urn:schemas-microsoft-com:office:word" xmlns:w="http://schemas.openxmlformats.org/wordprocessingml/2006/main" xmlns:w14="http://schemas.microsoft.com/office/word/2010/wordml" xmlns:w15="http://schemas.microsoft.com/office/word/2012/wordml" xmlns:wpg="http://schemas.microsoft.com/office/word/2010/wordprocessingGroup" xmlns:wpi="http://schemas.microsoft.com/office/word/2010/wordprocessingInk" xmlns:wne="http://schemas.microsoft.com/office/word/2006/wordml" xmlns:wps="http://schemas.microsoft.com/office/word/2010/wordprocessingShape" mc:Ignorable="w14 w15 wp14">
+  <w:endnote w:type="separator" w:id="-1">
+    <w:p>
+      <w:pPr>
+        <w:spacing w:after="0" w:line="240" w:lineRule="auto"/>
+      </w:pPr>
+      <w:r>
+        <w:separator/>
+      </w:r>
+    </w:p>
+  </w:endnote>
+  <w:endnote w:type="continuationSeparator" w:id="0">
+    <w:p>
+      <w:pPr>
+        <w:spacing w:after="0" w:line="240" w:lineRule="auto"/>
+      </w:pPr>
+      <w:r>
+        <w:continuationSeparator/>
+      </w:r>
+    </w:p>
+  </w:endnote>
+</w:endnotes>
+</file>
+
+<file path=word/footnotes.xml><?xml version="1.0" encoding="utf-8"?>
+<w:footnotes xmlns:wpc="http://schemas.microsoft.com/office/word/2010/wordprocessingCanvas" xmlns:mc="http://schemas.openxmlformats.org/markup-compatibility/2006" xmlns:o="urn:schemas-microsoft-com:office:office" xmlns:r="http://schemas.openxmlformats.org/officeDocument/2006/relationships" xmlns:m="http://schemas.openxmlformats.org/officeDocument/2006/math" xmlns:v="urn:schemas-microsoft-com:vml" xmlns:wp14="http://schemas.microsoft.com/office/word/2010/wordprocessingDrawing" xmlns:wp="http://schemas.openxmlformats.org/drawingml/2006/wordprocessingDrawing" xmlns:w10="urn:schemas-microsoft-com:office:word" xmlns:w="http://schemas.openxmlformats.org/wordprocessingml/2006/main" xmlns:w14="http://schemas.microsoft.com/office/word/2010/wordml" xmlns:w15="http://schemas.microsoft.com/office/word/2012/wordml" xmlns:wpg="http://schemas.microsoft.com/office/word/2010/wordprocessingGroup" xmlns:wpi="http://schemas.microsoft.com/office/word/2010/wordprocessingInk" xmlns:wne="http://schemas.microsoft.com/office/word/2006/wordml" xmlns:wps="http://schemas.microsoft.com/office/word/2010/wordprocessingShape" mc:Ignorable="w14 w15 wp14">
+  <w:footnote w:type="separator" w:id="-1">
+    <w:p>
+      <w:pPr>
+        <w:spacing w:after="0" w:line="240" w:lineRule="auto"/>
+      </w:pPr>
+      <w:r>
+        <w:separator/>
+      </w:r>
+    </w:p>
+  </w:footnote>
+  <w:footnote w:type="continuationSeparator" w:id="0">
+    <w:p>
+      <w:pPr>
+        <w:spacing w:after="0" w:line="240" w:lineRule="auto"/>
+      </w:pPr>
+      <w:r>
+        <w:continuationSeparator/>
+      </w:r>
+    </w:p>
+  </w:footnote>
+</w:footnotes>
+</file>
+
+<file path=word/header1.xml><?xml version="1.0" encoding="utf-8"?>
+<w:hdr xmlns:wpc="http://schemas.microsoft.com/office/word/2010/wordprocessingCanvas" xmlns:mc="http://schemas.openxmlformats.org/markup-compatibility/2006" xmlns:o="urn:schemas-microsoft-com:office:office" xmlns:r="http://schemas.openxmlformats.org/officeDocument/2006/relationships" xmlns:m="http://schemas.openxmlformats.org/officeDocument/2006/math" xmlns:v="urn:schemas-microsoft-com:vml" xmlns:wp14="http://schemas.microsoft.com/office/word/2010/wordprocessingDrawing" xmlns:wp="http://schemas.openxmlformats.org/drawingml/2006/wordprocessingDrawing" xmlns:w10="urn:schemas-microsoft-com:office:word" xmlns:w="http://schemas.openxmlformats.org/wordprocessingml/2006/main" xmlns:w14="http://schemas.microsoft.com/office/word/2010/wordml" xmlns:w15="http://schemas.microsoft.com/office/word/2012/wordml" xmlns:wpg="http://schemas.microsoft.com/office/word/2010/wordprocessingGroup" xmlns:wpi="http://schemas.microsoft.com/office/word/2010/wordprocessingInk" xmlns:wne="http://schemas.microsoft.com/office/word/2006/wordml" xmlns:wps="http://schemas.microsoft.com/office/word/2010/wordprocessingShape" mc:Ignorable="w14 w15 wp14">
+  <w:p>
+    <w:pPr>
+      <w:pStyle w:val="a4"/>
+    </w:pPr>
+    <w:r>
+      <w:t>Группа К7-223: Лазарев С., Малофеева А., Петров А., Сорокин С.                              26.10.2015</w:t>
+    </w:r>
+  </w:p>
+  <w:p>
+    <w:pPr>
+      <w:pStyle w:val="a4"/>
+    </w:pPr>
+  </w:p>
+</w:hdr>
 </file>
 
 <file path=word/numbering.xml><?xml version="1.0" encoding="utf-8"?>
@@ -1034,6 +1141,7 @@
   <w:style w:type="character" w:default="1" w:styleId="a0">
     <w:name w:val="Default Paragraph Font"/>
     <w:uiPriority w:val="1"/>
+    <w:semiHidden/>
     <w:unhideWhenUsed/>
   </w:style>
   <w:style w:type="table" w:default="1" w:styleId="a1">
@@ -1067,6 +1175,80 @@
       <w:ind w:left="720"/>
       <w:contextualSpacing/>
     </w:pPr>
+  </w:style>
+  <w:style w:type="paragraph" w:styleId="a4">
+    <w:name w:val="header"/>
+    <w:basedOn w:val="a"/>
+    <w:link w:val="a5"/>
+    <w:uiPriority w:val="99"/>
+    <w:unhideWhenUsed/>
+    <w:rsid w:val="00324811"/>
+    <w:pPr>
+      <w:tabs>
+        <w:tab w:val="center" w:pos="4677"/>
+        <w:tab w:val="right" w:pos="9355"/>
+      </w:tabs>
+      <w:spacing w:after="0" w:line="240" w:lineRule="auto"/>
+    </w:pPr>
+  </w:style>
+  <w:style w:type="character" w:customStyle="1" w:styleId="a5">
+    <w:name w:val="Верхний колонтитул Знак"/>
+    <w:basedOn w:val="a0"/>
+    <w:link w:val="a4"/>
+    <w:uiPriority w:val="99"/>
+    <w:rsid w:val="00324811"/>
+  </w:style>
+  <w:style w:type="paragraph" w:styleId="a6">
+    <w:name w:val="footer"/>
+    <w:basedOn w:val="a"/>
+    <w:link w:val="a7"/>
+    <w:uiPriority w:val="99"/>
+    <w:unhideWhenUsed/>
+    <w:rsid w:val="00324811"/>
+    <w:pPr>
+      <w:tabs>
+        <w:tab w:val="center" w:pos="4677"/>
+        <w:tab w:val="right" w:pos="9355"/>
+      </w:tabs>
+      <w:spacing w:after="0" w:line="240" w:lineRule="auto"/>
+    </w:pPr>
+  </w:style>
+  <w:style w:type="character" w:customStyle="1" w:styleId="a7">
+    <w:name w:val="Нижний колонтитул Знак"/>
+    <w:basedOn w:val="a0"/>
+    <w:link w:val="a6"/>
+    <w:uiPriority w:val="99"/>
+    <w:rsid w:val="00324811"/>
+  </w:style>
+  <w:style w:type="paragraph" w:styleId="a8">
+    <w:name w:val="Balloon Text"/>
+    <w:basedOn w:val="a"/>
+    <w:link w:val="a9"/>
+    <w:uiPriority w:val="99"/>
+    <w:semiHidden/>
+    <w:unhideWhenUsed/>
+    <w:rsid w:val="005A480C"/>
+    <w:pPr>
+      <w:spacing w:after="0" w:line="240" w:lineRule="auto"/>
+    </w:pPr>
+    <w:rPr>
+      <w:rFonts w:ascii="Segoe UI" w:hAnsi="Segoe UI" w:cs="Segoe UI"/>
+      <w:sz w:val="18"/>
+      <w:szCs w:val="18"/>
+    </w:rPr>
+  </w:style>
+  <w:style w:type="character" w:customStyle="1" w:styleId="a9">
+    <w:name w:val="Текст выноски Знак"/>
+    <w:basedOn w:val="a0"/>
+    <w:link w:val="a8"/>
+    <w:uiPriority w:val="99"/>
+    <w:semiHidden/>
+    <w:rsid w:val="005A480C"/>
+    <w:rPr>
+      <w:rFonts w:ascii="Segoe UI" w:hAnsi="Segoe UI" w:cs="Segoe UI"/>
+      <w:sz w:val="18"/>
+      <w:szCs w:val="18"/>
+    </w:rPr>
   </w:style>
 </w:styles>
 </file>
@@ -1330,4 +1512,16 @@
     </a:ext>
   </a:extLst>
 </a:theme>
+</file>
+
+<file path=customXml/item1.xml><?xml version="1.0" encoding="utf-8"?>
+<b:Sources xmlns:b="http://schemas.openxmlformats.org/officeDocument/2006/bibliography" xmlns="http://schemas.openxmlformats.org/officeDocument/2006/bibliography" SelectedStyle="\APASixthEditionOfficeOnline.xsl" StyleName="APA" Version="6"/>
+</file>
+
+<file path=customXml/itemProps1.xml><?xml version="1.0" encoding="utf-8"?>
+<ds:datastoreItem xmlns:ds="http://schemas.openxmlformats.org/officeDocument/2006/customXml" ds:itemID="{3BE31A3C-71F9-4860-9B36-982A76F0554E}">
+  <ds:schemaRefs>
+    <ds:schemaRef ds:uri="http://schemas.openxmlformats.org/officeDocument/2006/bibliography"/>
+  </ds:schemaRefs>
+</ds:datastoreItem>
 </file>